--- a/bigdata.docx
+++ b/bigdata.docx
@@ -5670,16 +5670,8 @@
         <w:rPr>
           <w:rFonts w:ascii="IRANYekan" w:hAnsi="IRANYekan" w:cs="IRANYekan"/>
         </w:rPr>
-        <w:t xml:space="preserve">IBM SPSS </w:t>
-      </w:r>
-      <w:proofErr w:type="spellStart"/>
-      <w:r>
-        <w:rPr>
-          <w:rFonts w:ascii="IRANYekan" w:hAnsi="IRANYekan" w:cs="IRANYekan"/>
-        </w:rPr>
-        <w:t>Modeller</w:t>
-      </w:r>
-      <w:proofErr w:type="spellEnd"/>
+        <w:t>IBM SPSS Modeller</w:t>
+      </w:r>
     </w:p>
     <w:p>
       <w:pPr>
@@ -5693,14 +5685,12 @@
           <w:rFonts w:ascii="IRANYekan" w:hAnsi="IRANYekan" w:cs="IRANYekan"/>
         </w:rPr>
       </w:pPr>
-      <w:proofErr w:type="spellStart"/>
       <w:r>
         <w:rPr>
           <w:rFonts w:ascii="IRANYekan" w:hAnsi="IRANYekan" w:cs="IRANYekan"/>
         </w:rPr>
         <w:t>knim</w:t>
       </w:r>
-      <w:proofErr w:type="spellEnd"/>
     </w:p>
     <w:p>
       <w:pPr>
@@ -5733,14 +5723,12 @@
           <w:rFonts w:ascii="IRANYekan" w:hAnsi="IRANYekan" w:cs="IRANYekan"/>
         </w:rPr>
       </w:pPr>
-      <w:proofErr w:type="spellStart"/>
       <w:r>
         <w:rPr>
           <w:rFonts w:ascii="IRANYekan" w:hAnsi="IRANYekan" w:cs="IRANYekan"/>
         </w:rPr>
         <w:t>Xplenty</w:t>
       </w:r>
-      <w:proofErr w:type="spellEnd"/>
     </w:p>
     <w:p>
       <w:pPr>
@@ -5754,14 +5742,12 @@
           <w:rFonts w:ascii="IRANYekan" w:hAnsi="IRANYekan" w:cs="IRANYekan"/>
         </w:rPr>
       </w:pPr>
-      <w:proofErr w:type="spellStart"/>
       <w:r>
         <w:rPr>
           <w:rFonts w:ascii="IRANYekan" w:hAnsi="IRANYekan" w:cs="IRANYekan"/>
         </w:rPr>
         <w:t>Improvado</w:t>
       </w:r>
-      <w:proofErr w:type="spellEnd"/>
     </w:p>
     <w:p>
       <w:pPr>
@@ -7099,7 +7085,20 @@
           <w:rFonts w:ascii="IRANYekan" w:hAnsi="IRANYekan" w:cs="IRANYekan"/>
           <w:rtl/>
         </w:rPr>
-        <w:t xml:space="preserve"> در گذشته، هر داده­ا</w:t>
+        <w:t xml:space="preserve"> در گذشته، هر داده</w:t>
+      </w:r>
+      <w:r>
+        <w:rPr>
+          <w:rFonts w:ascii="IRANYekan" w:hAnsi="IRANYekan" w:cs="IRANYekan"/>
+        </w:rPr>
+        <w:t xml:space="preserve"> </w:t>
+      </w:r>
+      <w:r>
+        <w:rPr>
+          <w:rFonts w:ascii="IRANYekan" w:hAnsi="IRANYekan" w:cs="IRANYekan"/>
+          <w:rtl/>
+        </w:rPr>
+        <w:t>ا</w:t>
       </w:r>
       <w:r>
         <w:rPr>
@@ -7148,7 +7147,7 @@
           <w:rFonts w:ascii="IRANYekan" w:hAnsi="IRANYekan" w:cs="IRANYekan" w:hint="eastAsia"/>
           <w:rtl/>
         </w:rPr>
-        <w:t>­شد</w:t>
+        <w:t>شد</w:t>
       </w:r>
       <w:r>
         <w:rPr>
@@ -7295,7 +7294,13 @@
           <w:rFonts w:ascii="IRANYekan" w:hAnsi="IRANYekan" w:cs="IRANYekan"/>
           <w:rtl/>
         </w:rPr>
-        <w:t xml:space="preserve"> داده­‌</w:t>
+        <w:t xml:space="preserve"> داده</w:t>
+      </w:r>
+      <w:r>
+        <w:rPr>
+          <w:rFonts w:ascii="IRANYekan" w:hAnsi="IRANYekan" w:cs="IRANYekan"/>
+        </w:rPr>
+        <w:t xml:space="preserve"> </w:t>
       </w:r>
       <w:r>
         <w:rPr>
@@ -7348,10 +7353,16 @@
       </w:r>
       <w:r>
         <w:rPr>
-          <w:rFonts w:ascii="IRANYekan" w:hAnsi="IRANYekan" w:cs="IRANYekan" w:hint="eastAsia"/>
-          <w:rtl/>
-        </w:rPr>
-        <w:t>­شد</w:t>
+          <w:rFonts w:ascii="IRANYekan" w:hAnsi="IRANYekan" w:cs="IRANYekan"/>
+        </w:rPr>
+        <w:t xml:space="preserve"> </w:t>
+      </w:r>
+      <w:r>
+        <w:rPr>
+          <w:rFonts w:ascii="IRANYekan" w:hAnsi="IRANYekan" w:cs="IRANYekan" w:hint="eastAsia"/>
+          <w:rtl/>
+        </w:rPr>
+        <w:t>شد</w:t>
       </w:r>
       <w:r>
         <w:rPr>
@@ -8135,7 +8146,20 @@
           <w:rFonts w:ascii="IRANYekan" w:hAnsi="IRANYekan" w:cs="IRANYekan"/>
           <w:rtl/>
         </w:rPr>
-        <w:t xml:space="preserve"> از داده­‌ها</w:t>
+        <w:t xml:space="preserve"> از داده</w:t>
+      </w:r>
+      <w:r>
+        <w:rPr>
+          <w:rFonts w:ascii="IRANYekan" w:hAnsi="IRANYekan" w:cs="IRANYekan"/>
+        </w:rPr>
+        <w:t xml:space="preserve"> </w:t>
+      </w:r>
+      <w:r>
+        <w:rPr>
+          <w:rFonts w:ascii="IRANYekan" w:hAnsi="IRANYekan" w:cs="IRANYekan"/>
+          <w:rtl/>
+        </w:rPr>
+        <w:t>‌ها</w:t>
       </w:r>
       <w:r>
         <w:rPr>
@@ -8353,13 +8377,6 @@
           <w:rtl/>
         </w:rPr>
         <w:t>ی</w:t>
-      </w:r>
-      <w:r>
-        <w:rPr>
-          <w:rFonts w:ascii="IRANYekan" w:hAnsi="IRANYekan" w:cs="IRANYekan" w:hint="eastAsia"/>
-          <w:rtl/>
-        </w:rPr>
-        <w:t>­</w:t>
       </w:r>
       <w:r>
         <w:rPr>
@@ -8636,7 +8653,13 @@
           <w:rFonts w:ascii="IRANYekan" w:hAnsi="IRANYekan" w:cs="IRANYekan"/>
           <w:rtl/>
         </w:rPr>
-        <w:t xml:space="preserve"> داده­‌</w:t>
+        <w:t xml:space="preserve"> داده</w:t>
+      </w:r>
+      <w:r>
+        <w:rPr>
+          <w:rFonts w:ascii="IRANYekan" w:hAnsi="IRANYekan" w:cs="IRANYekan"/>
+        </w:rPr>
+        <w:t xml:space="preserve"> </w:t>
       </w:r>
       <w:r>
         <w:rPr>
@@ -8979,21 +9002,34 @@
           <w:rFonts w:ascii="IRANYekan" w:hAnsi="IRANYekan" w:cs="IRANYekan"/>
           <w:rtl/>
         </w:rPr>
-        <w:t xml:space="preserve"> عامل معمول درمورد نقص در دقت داده‌ها بودند. اما در داده­‌ها</w:t>
-      </w:r>
-      <w:r>
-        <w:rPr>
-          <w:rFonts w:ascii="IRANYekan" w:hAnsi="IRANYekan" w:cs="IRANYekan" w:hint="cs"/>
-          <w:rtl/>
-        </w:rPr>
-        <w:t>ی</w:t>
-      </w:r>
-      <w:r>
-        <w:rPr>
-          <w:rFonts w:ascii="IRANYekan" w:hAnsi="IRANYekan" w:cs="IRANYekan"/>
-          <w:rtl/>
-        </w:rPr>
-        <w:t xml:space="preserve"> بدون ساختار، مجموعه‌­</w:t>
+        <w:t xml:space="preserve"> عامل معمول درمورد نقص در دقت داده‌ها بودند. اما در داده</w:t>
+      </w:r>
+      <w:r>
+        <w:rPr>
+          <w:rFonts w:ascii="IRANYekan" w:hAnsi="IRANYekan" w:cs="IRANYekan"/>
+        </w:rPr>
+        <w:t xml:space="preserve"> </w:t>
+      </w:r>
+      <w:r>
+        <w:rPr>
+          <w:rFonts w:ascii="IRANYekan" w:hAnsi="IRANYekan" w:cs="IRANYekan"/>
+          <w:rtl/>
+        </w:rPr>
+        <w:t>ها</w:t>
+      </w:r>
+      <w:r>
+        <w:rPr>
+          <w:rFonts w:ascii="IRANYekan" w:hAnsi="IRANYekan" w:cs="IRANYekan" w:hint="cs"/>
+          <w:rtl/>
+        </w:rPr>
+        <w:t>ی</w:t>
+      </w:r>
+      <w:r>
+        <w:rPr>
+          <w:rFonts w:ascii="IRANYekan" w:hAnsi="IRANYekan" w:cs="IRANYekan"/>
+          <w:rtl/>
+        </w:rPr>
+        <w:t xml:space="preserve"> بدون ساختار، مجموعه‌</w:t>
       </w:r>
       <w:r>
         <w:rPr>
@@ -9175,7 +9211,7 @@
           <w:rFonts w:ascii="IRANYekan" w:hAnsi="IRANYekan" w:cs="IRANYekan" w:hint="eastAsia"/>
           <w:rtl/>
         </w:rPr>
-        <w:t>­توانند</w:t>
+        <w:t>توانند</w:t>
       </w:r>
       <w:r>
         <w:rPr>
@@ -9353,7 +9389,20 @@
           <w:rFonts w:ascii="IRANYekan" w:hAnsi="IRANYekan" w:cs="IRANYekan"/>
           <w:rtl/>
         </w:rPr>
-        <w:t xml:space="preserve"> کلان‌داده­‌ها به دست م</w:t>
+        <w:t xml:space="preserve"> کلان‌داده</w:t>
+      </w:r>
+      <w:r>
+        <w:rPr>
+          <w:rFonts w:ascii="IRANYekan" w:hAnsi="IRANYekan" w:cs="IRANYekan"/>
+        </w:rPr>
+        <w:t xml:space="preserve"> </w:t>
+      </w:r>
+      <w:r>
+        <w:rPr>
+          <w:rFonts w:ascii="IRANYekan" w:hAnsi="IRANYekan" w:cs="IRANYekan"/>
+          <w:rtl/>
+        </w:rPr>
+        <w:t>ها به دست م</w:t>
       </w:r>
       <w:r>
         <w:rPr>
@@ -9444,7 +9493,7 @@
           <w:rFonts w:ascii="IRANYekan" w:hAnsi="IRANYekan" w:cs="IRANYekan"/>
           <w:rtl/>
         </w:rPr>
-        <w:t xml:space="preserve"> کلان‌داده‌­­ها با</w:t>
+        <w:t xml:space="preserve"> کلان‌داده‌ها با</w:t>
       </w:r>
       <w:r>
         <w:rPr>
@@ -13166,7 +13215,7 @@
         <w:bidi/>
         <w:jc w:val="center"/>
         <w:rPr>
-          <w:rFonts w:ascii="IRANYekan" w:hAnsi="IRANYekan" w:cs="IRANYekan" w:hint="cs"/>
+          <w:rFonts w:ascii="IRANYekan" w:hAnsi="IRANYekan" w:cs="IRANYekan"/>
           <w:b/>
           <w:bCs/>
           <w:color w:val="1F3864" w:themeColor="accent1" w:themeShade="80"/>
@@ -13312,16 +13361,7 @@
           <w:szCs w:val="24"/>
           <w:rtl/>
         </w:rPr>
-        <w:t>ساختار یافته</w:t>
-      </w:r>
-      <w:r>
-        <w:rPr>
-          <w:rFonts w:ascii="IRANYekan" w:hAnsi="IRANYekan" w:cs="IRANYekan" w:hint="cs"/>
-          <w:sz w:val="24"/>
-          <w:szCs w:val="24"/>
-          <w:rtl/>
-        </w:rPr>
-        <w:t xml:space="preserve"> | </w:t>
+        <w:t xml:space="preserve">ساختار یافته | </w:t>
       </w:r>
       <w:r>
         <w:rPr>
@@ -13774,14 +13814,7 @@
           <w:rFonts w:ascii="IRANYekan" w:hAnsi="IRANYekan" w:cs="IRANYekan" w:hint="cs"/>
           <w:rtl/>
         </w:rPr>
-        <w:t>ی</w:t>
-      </w:r>
-      <w:r>
-        <w:rPr>
-          <w:rFonts w:ascii="IRANYekan" w:hAnsi="IRANYekan" w:cs="IRANYekan" w:hint="cs"/>
-          <w:rtl/>
-        </w:rPr>
-        <w:t xml:space="preserve"> - </w:t>
+        <w:t xml:space="preserve">ی - </w:t>
       </w:r>
       <w:r>
         <w:rPr>
@@ -14221,7 +14254,7 @@
         <w:pStyle w:val="ListParagraph"/>
         <w:bidi/>
         <w:rPr>
-          <w:rFonts w:ascii="IRANYekan" w:hAnsi="IRANYekan" w:cs="IRANYekan" w:hint="cs"/>
+          <w:rFonts w:ascii="IRANYekan" w:hAnsi="IRANYekan" w:cs="IRANYekan"/>
           <w:sz w:val="24"/>
           <w:szCs w:val="24"/>
           <w:rtl/>
